--- a/Final Capstone.docx
+++ b/Final Capstone.docx
@@ -10,6 +10,7 @@
           <w:docPartUnique/>
         </w:docPartObj>
       </w:sdtPr>
+      <w:sdtEndPr/>
       <w:sdtContent>
         <w:p>
           <w:r>
@@ -540,7 +541,15 @@
         <w:t>th</w:t>
       </w:r>
       <w:r>
-        <w:t xml:space="preserve"> most popular genre of food internationally. There are no food popularity statistics in the United States. However, the non-profit group Visit Seattle has reported that in 2019, an estimated 41 million tourists visited the city. This number combines both domestic and international tourism. With the large tourism numbers, a restaurateur is seeking guidance on the best possible location to open a new Vietnamese restaurant.</w:t>
+        <w:t xml:space="preserve"> most popular genre of food internationally. There are no food popularity statistics in the United States. However, the non-profit group Visit Seattle has reported that in 2019, an estimated 41 million tourists visited the city. This number combines both domestic and international tourism. </w:t>
+      </w:r>
+    </w:p>
+    <w:p>
+      <w:pPr>
+        <w:spacing w:line="360" w:lineRule="auto"/>
+      </w:pPr>
+      <w:r>
+        <w:t>With the large tourism numbers, a restaurateur is seeking guidance on the best possible location to open a new Vietnamese restaurant.</w:t>
       </w:r>
       <w:r>
         <w:t xml:space="preserve"> The restaurateur believes that with Asian Americans as the second largest race residing in Seattle, combined with Seattle’s tourism, would lead to a profitable restaurant.</w:t>
@@ -701,7 +710,15 @@
         <w:t xml:space="preserve">The study shall use </w:t>
       </w:r>
       <w:r>
-        <w:t>the FourSquare API to determine the locations that best meet the project requirements.</w:t>
+        <w:t xml:space="preserve">the </w:t>
+      </w:r>
+      <w:proofErr w:type="spellStart"/>
+      <w:r>
+        <w:t>FourSquare</w:t>
+      </w:r>
+      <w:proofErr w:type="spellEnd"/>
+      <w:r>
+        <w:t xml:space="preserve"> API to determine the locations that best meet the project requirements.</w:t>
       </w:r>
       <w:r>
         <w:t xml:space="preserve"> K-Means clustering was originally intended to be used to help analyze the data, but when running the analyses, the clustering did not reveal anything useful, given the criteria of the project</w:t>
@@ -755,8 +772,13 @@
           <w:numId w:val="3"/>
         </w:numPr>
       </w:pPr>
-      <w:r>
-        <w:t xml:space="preserve">Dataframe </w:t>
+      <w:proofErr w:type="spellStart"/>
+      <w:r>
+        <w:t>Dataframe</w:t>
+      </w:r>
+      <w:proofErr w:type="spellEnd"/>
+      <w:r>
+        <w:t xml:space="preserve"> </w:t>
       </w:r>
       <w:r>
         <w:t xml:space="preserve">and map </w:t>
@@ -868,6 +890,33 @@
       </w:r>
     </w:p>
     <w:p>
+      <w:r>
+        <w:t>Data</w:t>
+      </w:r>
+      <w:r>
+        <w:t xml:space="preserve"> </w:t>
+      </w:r>
+      <w:r>
+        <w:t xml:space="preserve">frames were created manually rather than with </w:t>
+      </w:r>
+      <w:proofErr w:type="spellStart"/>
+      <w:r>
+        <w:t>BeautifulSoup</w:t>
+      </w:r>
+      <w:proofErr w:type="spellEnd"/>
+      <w:r>
+        <w:t xml:space="preserve"> </w:t>
+      </w:r>
+      <w:proofErr w:type="spellStart"/>
+      <w:r>
+        <w:t>webscraping</w:t>
+      </w:r>
+      <w:proofErr w:type="spellEnd"/>
+      <w:r>
+        <w:t xml:space="preserve"> techniques due to a lack of easily scrapable data from the sources.</w:t>
+      </w:r>
+    </w:p>
+    <w:p>
       <w:pPr>
         <w:pStyle w:val="Heading1"/>
       </w:pPr>
@@ -909,7 +958,15 @@
         <w:spacing w:line="360" w:lineRule="auto"/>
       </w:pPr>
       <w:r>
-        <w:t>When looking at purely Vietnamese restaurants FourSquare was able to locate</w:t>
+        <w:t xml:space="preserve">When looking at purely Vietnamese restaurants </w:t>
+      </w:r>
+      <w:proofErr w:type="spellStart"/>
+      <w:r>
+        <w:t>FourSquare</w:t>
+      </w:r>
+      <w:proofErr w:type="spellEnd"/>
+      <w:r>
+        <w:t xml:space="preserve"> was able to locate</w:t>
       </w:r>
       <w:r>
         <w:t xml:space="preserve"> 6 Vietnamese restaurants across </w:t>
@@ -924,299 +981,249 @@
         <w:t>and map displaying this can be found in Appendix C.</w:t>
       </w:r>
       <w:r>
+        <w:t xml:space="preserve"> All 18 attractions were concentrated in </w:t>
+      </w:r>
+      <w:r>
+        <w:t xml:space="preserve">6 </w:t>
+      </w:r>
+      <w:r>
+        <w:t>districts of Seattle.</w:t>
+      </w:r>
+      <w:r>
         <w:t xml:space="preserve"> </w:t>
       </w:r>
       <w:r>
-        <w:t xml:space="preserve">All 18 attractions were concentrated in </w:t>
-      </w:r>
-      <w:r>
-        <w:t xml:space="preserve">6 </w:t>
-      </w:r>
-      <w:r>
-        <w:t>districts of Seattle</w:t>
+        <w:t xml:space="preserve"> </w:t>
+      </w:r>
+      <w:r>
+        <w:t xml:space="preserve">Among the </w:t>
+      </w:r>
+      <w:r>
+        <w:t>6</w:t>
+      </w:r>
+      <w:r>
+        <w:t xml:space="preserve"> districts with attractions, </w:t>
+      </w:r>
+      <w:r>
+        <w:t>only 1 district had</w:t>
+      </w:r>
+      <w:r>
+        <w:t xml:space="preserve"> </w:t>
+      </w:r>
+      <w:r>
+        <w:t>at least 1 Vietnamese restaurant within the district and therefore is not eligible for the report’s final recommendations.</w:t>
+      </w:r>
+      <w:r>
+        <w:t xml:space="preserve"> Therefore, </w:t>
+      </w:r>
+      <w:r>
+        <w:t>five</w:t>
+      </w:r>
+      <w:r>
+        <w:t xml:space="preserve"> districts remained eligible</w:t>
       </w:r>
       <w:r>
         <w:t>.</w:t>
       </w:r>
       <w:r>
+        <w:t xml:space="preserve"> The districts are: 98101, 98108, 98109, </w:t>
+      </w:r>
+      <w:r>
+        <w:t>98119, and 98134.</w:t>
+      </w:r>
+      <w:r>
+        <w:t xml:space="preserve"> A map displaying the eligible districts is shown in Appendix E.</w:t>
+      </w:r>
+    </w:p>
+    <w:p>
+      <w:pPr>
+        <w:spacing w:line="360" w:lineRule="auto"/>
+      </w:pPr>
+      <w:r>
+        <w:t>The final criteri</w:t>
+      </w:r>
+      <w:r>
+        <w:t>on of the analysis</w:t>
+      </w:r>
+      <w:r>
+        <w:t xml:space="preserve"> is </w:t>
+      </w:r>
+      <w:r>
+        <w:t xml:space="preserve">that the selected district </w:t>
+      </w:r>
+      <w:r>
+        <w:t>has the least number of restaurants and bars</w:t>
+      </w:r>
+      <w:r>
+        <w:t xml:space="preserve"> in the top 10 most common venues</w:t>
+      </w:r>
+      <w:r>
+        <w:t xml:space="preserve">, including </w:t>
+      </w:r>
+      <w:r>
+        <w:t>coffee shops and food trucks</w:t>
+      </w:r>
+      <w:r>
+        <w:t>,</w:t>
+      </w:r>
+      <w:r>
+        <w:t xml:space="preserve"> among the remaining eligible districts</w:t>
+      </w:r>
+      <w:r>
+        <w:t xml:space="preserve">. A table displaying this information is found in Appendix E. </w:t>
+      </w:r>
+      <w:r>
+        <w:t xml:space="preserve">The data indicates that </w:t>
+      </w:r>
+      <w:r>
+        <w:lastRenderedPageBreak/>
+        <w:t>district 98101</w:t>
+      </w:r>
+      <w:r>
+        <w:t xml:space="preserve"> has 5 </w:t>
+      </w:r>
+      <w:r>
+        <w:t xml:space="preserve">types of </w:t>
+      </w:r>
+      <w:r>
+        <w:t>restaurants and bars</w:t>
+      </w:r>
+      <w:r>
+        <w:t xml:space="preserve"> in its top 10 most common type of venue found</w:t>
+      </w:r>
+      <w:r>
+        <w:t xml:space="preserve">. District 98108 </w:t>
+      </w:r>
+      <w:r>
+        <w:t>has 4</w:t>
+      </w:r>
+      <w:r>
+        <w:t xml:space="preserve"> types of</w:t>
+      </w:r>
+      <w:r>
+        <w:t xml:space="preserve"> restaurants and bars</w:t>
+      </w:r>
+      <w:r>
+        <w:t xml:space="preserve"> within its top 10</w:t>
+      </w:r>
+      <w:r>
+        <w:t xml:space="preserve">. District 98109 has 6 </w:t>
+      </w:r>
+      <w:r>
+        <w:t>types of</w:t>
+      </w:r>
+      <w:r>
         <w:t xml:space="preserve"> </w:t>
       </w:r>
       <w:r>
+        <w:t>restaurants and bars. District 98119</w:t>
+      </w:r>
+      <w:r>
+        <w:t xml:space="preserve"> has 6</w:t>
+      </w:r>
+      <w:r>
+        <w:t xml:space="preserve"> types of </w:t>
+      </w:r>
+      <w:r>
+        <w:t>restaurants and bars</w:t>
+      </w:r>
+      <w:r>
+        <w:t>.</w:t>
+      </w:r>
+      <w:r>
+        <w:t xml:space="preserve"> And District</w:t>
+      </w:r>
+      <w:r>
         <w:t xml:space="preserve"> </w:t>
       </w:r>
       <w:r>
-        <w:t xml:space="preserve">Among the </w:t>
-      </w:r>
-      <w:r>
-        <w:t>6</w:t>
-      </w:r>
-      <w:r>
-        <w:t xml:space="preserve"> districts with attractions, </w:t>
-      </w:r>
-      <w:r>
-        <w:t>only 1 district had</w:t>
+        <w:t xml:space="preserve">98134 has </w:t>
+      </w:r>
+      <w:r>
+        <w:t>4</w:t>
+      </w:r>
+      <w:r>
+        <w:t xml:space="preserve"> types of restaurants and bars </w:t>
+      </w:r>
+      <w:r>
+        <w:t xml:space="preserve">and a night club </w:t>
+      </w:r>
+      <w:r>
+        <w:t>in its borders</w:t>
+      </w:r>
+    </w:p>
+    <w:p>
+      <w:pPr>
+        <w:pStyle w:val="Heading1"/>
+      </w:pPr>
+      <w:r>
+        <w:t>Final Recommendation and Discussion of the Study</w:t>
+      </w:r>
+    </w:p>
+    <w:p>
+      <w:pPr>
+        <w:spacing w:line="360" w:lineRule="auto"/>
+      </w:pPr>
+      <w:r>
+        <w:t>Based on the results, the study recommends that District 98108 as the best district to construct a new Vietnamese restaurant</w:t>
+      </w:r>
+      <w:r>
+        <w:t xml:space="preserve"> (Figure 1).</w:t>
+      </w:r>
+      <w:r>
+        <w:t xml:space="preserve"> The location selected meets all 5 criteria set by the client. There are currently no known Vietnamese restaurants located within the district, according to the </w:t>
+      </w:r>
+      <w:proofErr w:type="spellStart"/>
+      <w:r>
+        <w:t>FourSquare</w:t>
+      </w:r>
+      <w:proofErr w:type="spellEnd"/>
+      <w:r>
+        <w:t xml:space="preserve"> API.</w:t>
+      </w:r>
+      <w:r>
+        <w:t xml:space="preserve"> There is one attraction from Visit Seattle’s Top Tourist Attractions list located within the district. And among all the eligible districts, </w:t>
+      </w:r>
+      <w:r>
+        <w:t xml:space="preserve">District 98108 </w:t>
+      </w:r>
+      <w:r>
+        <w:t>has comparatively less competition</w:t>
+      </w:r>
+      <w:r>
+        <w:t xml:space="preserve"> the other eligible districts</w:t>
+      </w:r>
+      <w:r>
+        <w:t>, w</w:t>
+      </w:r>
+      <w:r>
+        <w:t xml:space="preserve">ith only 4 </w:t>
+      </w:r>
+      <w:r>
+        <w:t xml:space="preserve">types of </w:t>
+      </w:r>
+      <w:r>
+        <w:t>restaurants and bars occupying the top 10 most common venues.</w:t>
+      </w:r>
+      <w:r>
+        <w:t xml:space="preserve"> While </w:t>
+      </w:r>
+      <w:r>
+        <w:t>D</w:t>
+      </w:r>
+      <w:r>
+        <w:t xml:space="preserve">istrict 98134 </w:t>
+      </w:r>
+      <w:r>
+        <w:t>is tied with 98108 for this distinction, the district also has a nightclub in its area, which makes it ineligible on the final criterion.</w:t>
       </w:r>
       <w:r>
         <w:t xml:space="preserve"> </w:t>
       </w:r>
-      <w:r>
-        <w:t>at least 1 Vietnamese restaurant within the district and therefore is not eligible for the report’s final recommendations.</w:t>
-      </w:r>
-      <w:r>
-        <w:t xml:space="preserve"> Therefore, </w:t>
-      </w:r>
-      <w:r>
-        <w:t>five</w:t>
-      </w:r>
-      <w:r>
-        <w:t xml:space="preserve"> districts remained eligible</w:t>
-      </w:r>
-      <w:r>
-        <w:t>.</w:t>
-      </w:r>
-      <w:r>
-        <w:t xml:space="preserve"> The districts are: 98101, 98108, 98109, </w:t>
-      </w:r>
-      <w:r>
-        <w:t>98119, and 98134.</w:t>
-      </w:r>
-      <w:r>
-        <w:t xml:space="preserve"> A map displaying the eligible districts is shown in Appendix E.</w:t>
-      </w:r>
-    </w:p>
-    <w:p>
-      <w:pPr>
-        <w:spacing w:line="360" w:lineRule="auto"/>
-      </w:pPr>
-      <w:r>
-        <w:t>The final criteri</w:t>
-      </w:r>
-      <w:r>
-        <w:t>on of the analysis</w:t>
-      </w:r>
-      <w:r>
-        <w:t xml:space="preserve"> is </w:t>
-      </w:r>
-      <w:r>
-        <w:t xml:space="preserve">that the selected district </w:t>
-      </w:r>
-      <w:r>
-        <w:t>has the least number of restaurants and bars</w:t>
-      </w:r>
-      <w:r>
-        <w:t xml:space="preserve"> in the top 10 most common venues</w:t>
-      </w:r>
-      <w:r>
-        <w:t xml:space="preserve">, including </w:t>
-      </w:r>
-      <w:r>
-        <w:t>coffee shops and food trucks</w:t>
-      </w:r>
-      <w:r>
-        <w:t>,</w:t>
-      </w:r>
-      <w:r>
-        <w:t xml:space="preserve"> among the remaining eligible districts</w:t>
-      </w:r>
-      <w:r>
-        <w:t xml:space="preserve">. A table displaying this information is found in Appendix E. </w:t>
-      </w:r>
-      <w:r>
-        <w:t>The data indicates that district 98101</w:t>
-      </w:r>
-      <w:r>
-        <w:t xml:space="preserve"> has 5 </w:t>
-      </w:r>
-      <w:r>
-        <w:t xml:space="preserve">types of </w:t>
-      </w:r>
-      <w:r>
-        <w:t>restaurants and bars</w:t>
-      </w:r>
-      <w:r>
-        <w:t xml:space="preserve"> in its top 10 most common type of venue found</w:t>
-      </w:r>
-      <w:r>
-        <w:t xml:space="preserve">. District 98108 </w:t>
-      </w:r>
-      <w:r>
-        <w:t>has 4</w:t>
-      </w:r>
-      <w:r>
-        <w:t xml:space="preserve"> types of</w:t>
-      </w:r>
-      <w:r>
-        <w:t xml:space="preserve"> restaurants and bars</w:t>
-      </w:r>
-      <w:r>
-        <w:t xml:space="preserve"> within its top 10</w:t>
-      </w:r>
-      <w:r>
-        <w:t xml:space="preserve">. District 98109 has 6 </w:t>
-      </w:r>
-      <w:r>
-        <w:t>types of</w:t>
-      </w:r>
-      <w:r>
-        <w:t xml:space="preserve"> </w:t>
-      </w:r>
-      <w:r>
-        <w:lastRenderedPageBreak/>
-        <w:t>restaurants and bars. District 98119</w:t>
-      </w:r>
-      <w:r>
-        <w:t xml:space="preserve"> has 6</w:t>
-      </w:r>
-      <w:r>
-        <w:t xml:space="preserve"> types of </w:t>
-      </w:r>
-      <w:r>
-        <w:t>restaurants and bars</w:t>
-      </w:r>
-      <w:r>
-        <w:t>.</w:t>
-      </w:r>
-      <w:r>
-        <w:t xml:space="preserve"> And District</w:t>
-      </w:r>
-      <w:r>
-        <w:t xml:space="preserve"> </w:t>
-      </w:r>
-      <w:r>
-        <w:t xml:space="preserve">98134 has </w:t>
-      </w:r>
-      <w:r>
-        <w:t>4</w:t>
-      </w:r>
-      <w:r>
-        <w:t xml:space="preserve"> types of restaurants and bars </w:t>
-      </w:r>
-      <w:r>
-        <w:t xml:space="preserve">and a night club </w:t>
-      </w:r>
-      <w:r>
-        <w:t>in its borders</w:t>
-      </w:r>
-    </w:p>
-    <w:p>
-      <w:pPr>
-        <w:pStyle w:val="Heading1"/>
-      </w:pPr>
-      <w:r>
-        <w:t>Final Recommendation and Discussion of the Study</w:t>
-      </w:r>
-    </w:p>
-    <w:p>
-      <w:pPr>
-        <w:spacing w:line="360" w:lineRule="auto"/>
-      </w:pPr>
-      <w:r>
-        <w:t>Based on the results, the study recommends that District 98108 as the best district to construct a new Vietnamese restaurant</w:t>
-      </w:r>
-      <w:r>
-        <w:t xml:space="preserve"> (Figure 1).</w:t>
-      </w:r>
-      <w:r>
-        <w:t xml:space="preserve"> The location selected meets all 5 criteria set by the client. There are currently no known Vietnamese restaurants located within the district, according to the FourSquare API.</w:t>
-      </w:r>
-      <w:r>
-        <w:t xml:space="preserve"> There is one attraction from Visit Seattle’s Top Tourist Attractions list located within the district. And among all the eligible districts, </w:t>
-      </w:r>
-      <w:r>
-        <w:t xml:space="preserve">District 98108 </w:t>
-      </w:r>
-      <w:r>
-        <w:t>has comparatively less competition</w:t>
-      </w:r>
-      <w:r>
-        <w:t xml:space="preserve"> the other eligible districts</w:t>
-      </w:r>
-      <w:r>
-        <w:t>, w</w:t>
-      </w:r>
-      <w:r>
-        <w:t xml:space="preserve">ith only 4 </w:t>
-      </w:r>
-      <w:r>
-        <w:t xml:space="preserve">types of </w:t>
-      </w:r>
-      <w:r>
-        <w:t>restaurants and bars occupying the top 10 most common venues.</w:t>
-      </w:r>
-      <w:r>
-        <w:t xml:space="preserve"> While </w:t>
-      </w:r>
-      <w:r>
-        <w:t>D</w:t>
-      </w:r>
-      <w:r>
-        <w:t xml:space="preserve">istrict 98134 </w:t>
-      </w:r>
-      <w:r>
-        <w:t>is tied with 98108 for this distinction, the district also has a nightclub in its area, which makes it ineligible on the final criterion.</w:t>
-      </w:r>
-      <w:r>
-        <w:t xml:space="preserve"> </w:t>
-      </w:r>
-    </w:p>
-    <w:p>
-      <w:pPr>
-        <w:spacing w:line="360" w:lineRule="auto"/>
-        <w:jc w:val="center"/>
-      </w:pPr>
-      <w:r>
-        <w:rPr>
-          <w:sz w:val="24"/>
-          <w:szCs w:val="24"/>
-        </w:rPr>
-        <w:t xml:space="preserve">Figure </w:t>
-      </w:r>
-      <w:r>
-        <w:rPr>
-          <w:sz w:val="24"/>
-          <w:szCs w:val="24"/>
-        </w:rPr>
-        <w:fldChar w:fldCharType="begin"/>
-      </w:r>
-      <w:r>
-        <w:rPr>
-          <w:sz w:val="24"/>
-          <w:szCs w:val="24"/>
-        </w:rPr>
-        <w:instrText xml:space="preserve"> SEQ Figure \* ARABIC </w:instrText>
-      </w:r>
-      <w:r>
-        <w:rPr>
-          <w:sz w:val="24"/>
-          <w:szCs w:val="24"/>
-        </w:rPr>
-        <w:fldChar w:fldCharType="separate"/>
-      </w:r>
-      <w:r>
-        <w:rPr>
-          <w:noProof/>
-          <w:sz w:val="24"/>
-          <w:szCs w:val="24"/>
-        </w:rPr>
-        <w:t>1</w:t>
-      </w:r>
-      <w:r>
-        <w:rPr>
-          <w:sz w:val="24"/>
-          <w:szCs w:val="24"/>
-        </w:rPr>
-        <w:fldChar w:fldCharType="end"/>
-      </w:r>
-      <w:r>
-        <w:rPr>
-          <w:sz w:val="24"/>
-          <w:szCs w:val="24"/>
-        </w:rPr>
-        <w:t>. Recommended district for a new Vietnamese Restaurant</w:t>
-      </w:r>
-    </w:p>
-    <w:p>
-      <w:pPr>
+    </w:p>
+    <w:p>
+      <w:pPr>
+        <w:spacing w:line="360" w:lineRule="auto"/>
         <w:jc w:val="center"/>
       </w:pPr>
       <w:r>
@@ -1224,13 +1231,13 @@
           <w:noProof/>
         </w:rPr>
         <w:drawing>
-          <wp:anchor distT="0" distB="0" distL="114300" distR="114300" simplePos="0" relativeHeight="251669504" behindDoc="0" locked="0" layoutInCell="1" allowOverlap="1" wp14:anchorId="22064263" wp14:editId="48FF8B37">
+          <wp:anchor distT="0" distB="0" distL="114300" distR="114300" simplePos="0" relativeHeight="251669504" behindDoc="0" locked="0" layoutInCell="1" allowOverlap="1" wp14:anchorId="22064263" wp14:editId="79FD4224">
             <wp:simplePos x="0" y="0"/>
             <wp:positionH relativeFrom="margin">
               <wp:align>center</wp:align>
             </wp:positionH>
             <wp:positionV relativeFrom="margin">
-              <wp:align>bottom</wp:align>
+              <wp:posOffset>3905250</wp:posOffset>
             </wp:positionV>
             <wp:extent cx="2851150" cy="4743450"/>
             <wp:effectExtent l="0" t="0" r="6350" b="0"/>
@@ -1279,10 +1286,60 @@
           </wp:anchor>
         </w:drawing>
       </w:r>
-    </w:p>
-    <w:p>
-      <w:pPr>
-        <w:spacing w:line="360" w:lineRule="auto"/>
+      <w:r>
+        <w:rPr>
+          <w:sz w:val="24"/>
+          <w:szCs w:val="24"/>
+        </w:rPr>
+        <w:t xml:space="preserve">Figure </w:t>
+      </w:r>
+      <w:r>
+        <w:rPr>
+          <w:sz w:val="24"/>
+          <w:szCs w:val="24"/>
+        </w:rPr>
+        <w:fldChar w:fldCharType="begin"/>
+      </w:r>
+      <w:r>
+        <w:rPr>
+          <w:sz w:val="24"/>
+          <w:szCs w:val="24"/>
+        </w:rPr>
+        <w:instrText xml:space="preserve"> SEQ Figure \* ARABIC </w:instrText>
+      </w:r>
+      <w:r>
+        <w:rPr>
+          <w:sz w:val="24"/>
+          <w:szCs w:val="24"/>
+        </w:rPr>
+        <w:fldChar w:fldCharType="separate"/>
+      </w:r>
+      <w:r>
+        <w:rPr>
+          <w:noProof/>
+          <w:sz w:val="24"/>
+          <w:szCs w:val="24"/>
+        </w:rPr>
+        <w:t>1</w:t>
+      </w:r>
+      <w:r>
+        <w:rPr>
+          <w:sz w:val="24"/>
+          <w:szCs w:val="24"/>
+        </w:rPr>
+        <w:fldChar w:fldCharType="end"/>
+      </w:r>
+      <w:r>
+        <w:rPr>
+          <w:sz w:val="24"/>
+          <w:szCs w:val="24"/>
+        </w:rPr>
+        <w:t>. Recommended district for a new Vietnamese Restaurant</w:t>
+      </w:r>
+    </w:p>
+    <w:p>
+      <w:pPr>
+        <w:jc w:val="center"/>
       </w:pPr>
     </w:p>
     <w:p>
@@ -1392,17 +1449,13 @@
       <w:r>
         <w:t xml:space="preserve">analyze physical location. </w:t>
       </w:r>
-      <w:r>
-        <w:t>A smaller weakness is that the study relies on FourSquare’s results, which have been found to be limited. FourSquare was only able to locate 6 Vietnamese restaurants across the entire city, while other services were able to locate more.</w:t>
-      </w:r>
-      <w:r>
-        <w:t xml:space="preserve"> This may be remedied by obtaining access to other geo</w:t>
-      </w:r>
-      <w:r>
-        <w:t>-</w:t>
-      </w:r>
-      <w:r>
-        <w:t>locater services.</w:t>
+    </w:p>
+    <w:p>
+      <w:pPr>
+        <w:spacing w:line="360" w:lineRule="auto"/>
+      </w:pPr>
+      <w:r>
+        <w:t>The recommendations of the report are still valid based on the criteria of the project and the belief that the strengths of the report outweighing the limitations.</w:t>
       </w:r>
     </w:p>
     <w:p>
@@ -1419,7 +1472,7 @@
       </w:r>
     </w:p>
     <w:p>
-      <w:hyperlink r:id="rId9" w:history="1">
+      <w:hyperlink r:id="rId9" w:anchor=":~:text=A%20YouGov%20survey%20finds%20Vietnamese,popular%20cuisines%20in%20the%20world" w:history="1">
         <w:r>
           <w:rPr>
             <w:rStyle w:val="Hyperlink"/>
@@ -1963,6 +2016,9 @@
     <w:p/>
     <w:p>
       <w:r>
+        <w:rPr>
+          <w:noProof/>
+        </w:rPr>
         <w:lastRenderedPageBreak/>
         <w:drawing>
           <wp:anchor distT="0" distB="0" distL="114300" distR="114300" simplePos="0" relativeHeight="251661312" behindDoc="0" locked="0" layoutInCell="1" allowOverlap="1" wp14:anchorId="44C116BD" wp14:editId="5C38943D">
